--- a/ETS/Proposal/Bab 1 - Riset Infor - Orie Esra.docx
+++ b/ETS/Proposal/Bab 1 - Riset Infor - Orie Esra.docx
@@ -37,61 +37,695 @@
       </w:pPr>
       <w:r>
         <w:br/>
-        <w:t xml:space="preserve">Pasar modal memiliki peranan penting dalam menunjang perekonomian nasional, terutama sebagai sarana penghimpunan dana bagi perusahaan dan sarana investasi bagi masyarakat. Harga saham di pasar modal, khususnya di </w:t>
-      </w:r>
-      <w:r>
-        <w:t>Bursa Efek Indonesia (BEI), bersifat fluktuatif dan sangat sensitif terhadap berbagai faktor seperti kebijakan pemerintah, kondisi ekonomi makro, hingga sentimen investor. Oleh karena itu, kemampuan untuk memprediksi harga saham dengan akurat menjadi hal y</w:t>
-      </w:r>
-      <w:r>
-        <w:t>ang penting bagi pengambil keputusan di pasar modal.</w:t>
-      </w:r>
-      <w:r>
-        <w:br/>
-      </w:r>
-      <w:r>
-        <w:br/>
-        <w:t>Salah satu emiten yang menarik untuk diteliti adalah PT Bank Rakyat Indonesia (Persero) Tbk (BBRI), karena memiliki kapitalisasi pasar besar, likuiditas tinggi, serta sering dijadikan acuan dalam perge</w:t>
-      </w:r>
-      <w:r>
-        <w:t xml:space="preserve">rakan saham sektor perbankan. Namun, fluktuasi harga saham BBRI tetap sulit diprediksi secara </w:t>
-      </w:r>
-      <w:proofErr w:type="spellStart"/>
-      <w:r>
-        <w:t>konsisten</w:t>
-      </w:r>
-      <w:proofErr w:type="spellEnd"/>
-      <w:r>
-        <w:t xml:space="preserve"> </w:t>
-      </w:r>
-      <w:proofErr w:type="spellStart"/>
-      <w:r>
-        <w:t>menggunakan</w:t>
-      </w:r>
-      <w:proofErr w:type="spellEnd"/>
-      <w:r>
-        <w:t xml:space="preserve"> </w:t>
-      </w:r>
-      <w:proofErr w:type="spellStart"/>
-      <w:r>
-        <w:t>metode</w:t>
-      </w:r>
-      <w:proofErr w:type="spellEnd"/>
-      <w:r>
-        <w:t xml:space="preserve"> </w:t>
-      </w:r>
-      <w:proofErr w:type="spellStart"/>
-      <w:r>
-        <w:t>konvensional</w:t>
+      </w:r>
+      <w:r>
+        <w:t xml:space="preserve">Pasar modal </w:t>
+      </w:r>
+      <w:proofErr w:type="spellStart"/>
+      <w:r>
+        <w:t>memiliki</w:t>
+      </w:r>
+      <w:proofErr w:type="spellEnd"/>
+      <w:r>
+        <w:t xml:space="preserve"> </w:t>
+      </w:r>
+      <w:proofErr w:type="spellStart"/>
+      <w:r>
+        <w:t>peranan</w:t>
+      </w:r>
+      <w:proofErr w:type="spellEnd"/>
+      <w:r>
+        <w:t xml:space="preserve"> </w:t>
+      </w:r>
+      <w:proofErr w:type="spellStart"/>
+      <w:r>
+        <w:t>penting</w:t>
+      </w:r>
+      <w:proofErr w:type="spellEnd"/>
+      <w:r>
+        <w:t xml:space="preserve"> </w:t>
+      </w:r>
+      <w:proofErr w:type="spellStart"/>
+      <w:r>
+        <w:t>dalam</w:t>
+      </w:r>
+      <w:proofErr w:type="spellEnd"/>
+      <w:r>
+        <w:t xml:space="preserve"> </w:t>
+      </w:r>
+      <w:proofErr w:type="spellStart"/>
+      <w:r>
+        <w:t>mendukung</w:t>
+      </w:r>
+      <w:proofErr w:type="spellEnd"/>
+      <w:r>
+        <w:t xml:space="preserve"> </w:t>
+      </w:r>
+      <w:proofErr w:type="spellStart"/>
+      <w:r>
+        <w:t>pertumbuhan</w:t>
+      </w:r>
+      <w:proofErr w:type="spellEnd"/>
+      <w:r>
+        <w:t xml:space="preserve"> </w:t>
+      </w:r>
+      <w:proofErr w:type="spellStart"/>
+      <w:r>
+        <w:t>ekonomi</w:t>
+      </w:r>
+      <w:proofErr w:type="spellEnd"/>
+      <w:r>
+        <w:t xml:space="preserve"> </w:t>
+      </w:r>
+      <w:proofErr w:type="spellStart"/>
+      <w:r>
+        <w:t>nasional</w:t>
+      </w:r>
+      <w:proofErr w:type="spellEnd"/>
+      <w:r>
+        <w:t xml:space="preserve">, </w:t>
+      </w:r>
+      <w:proofErr w:type="spellStart"/>
+      <w:r>
+        <w:t>terutama</w:t>
+      </w:r>
+      <w:proofErr w:type="spellEnd"/>
+      <w:r>
+        <w:t xml:space="preserve"> </w:t>
+      </w:r>
+      <w:proofErr w:type="spellStart"/>
+      <w:r>
+        <w:t>sebagai</w:t>
+      </w:r>
+      <w:proofErr w:type="spellEnd"/>
+      <w:r>
+        <w:t xml:space="preserve"> </w:t>
+      </w:r>
+      <w:proofErr w:type="spellStart"/>
+      <w:r>
+        <w:t>sarana</w:t>
+      </w:r>
+      <w:proofErr w:type="spellEnd"/>
+      <w:r>
+        <w:t xml:space="preserve"> </w:t>
+      </w:r>
+      <w:proofErr w:type="spellStart"/>
+      <w:r>
+        <w:t>penghimpunan</w:t>
+      </w:r>
+      <w:proofErr w:type="spellEnd"/>
+      <w:r>
+        <w:t xml:space="preserve"> dana </w:t>
+      </w:r>
+      <w:proofErr w:type="spellStart"/>
+      <w:r>
+        <w:t>bagi</w:t>
+      </w:r>
+      <w:proofErr w:type="spellEnd"/>
+      <w:r>
+        <w:t xml:space="preserve"> </w:t>
+      </w:r>
+      <w:proofErr w:type="spellStart"/>
+      <w:r>
+        <w:t>perusahaan</w:t>
+      </w:r>
+      <w:proofErr w:type="spellEnd"/>
+      <w:r>
+        <w:t xml:space="preserve"> dan </w:t>
+      </w:r>
+      <w:proofErr w:type="spellStart"/>
+      <w:r>
+        <w:t>sarana</w:t>
+      </w:r>
+      <w:proofErr w:type="spellEnd"/>
+      <w:r>
+        <w:t xml:space="preserve"> </w:t>
+      </w:r>
+      <w:proofErr w:type="spellStart"/>
+      <w:r>
+        <w:t>investasi</w:t>
+      </w:r>
+      <w:proofErr w:type="spellEnd"/>
+      <w:r>
+        <w:t xml:space="preserve"> </w:t>
+      </w:r>
+      <w:proofErr w:type="spellStart"/>
+      <w:r>
+        <w:t>bagi</w:t>
+      </w:r>
+      <w:proofErr w:type="spellEnd"/>
+      <w:r>
+        <w:t xml:space="preserve"> </w:t>
+      </w:r>
+      <w:proofErr w:type="spellStart"/>
+      <w:r>
+        <w:t>masyarakat</w:t>
       </w:r>
       <w:proofErr w:type="spellEnd"/>
       <w:r>
         <w:t xml:space="preserve">. </w:t>
+      </w:r>
+      <w:proofErr w:type="spellStart"/>
+      <w:r>
+        <w:t>Harga</w:t>
+      </w:r>
+      <w:proofErr w:type="spellEnd"/>
+      <w:r>
+        <w:t xml:space="preserve"> </w:t>
+      </w:r>
+      <w:proofErr w:type="spellStart"/>
+      <w:r>
+        <w:t>saham</w:t>
+      </w:r>
+      <w:proofErr w:type="spellEnd"/>
+      <w:r>
+        <w:t xml:space="preserve"> di pasar modal Indonesia, </w:t>
+      </w:r>
+      <w:proofErr w:type="spellStart"/>
+      <w:r>
+        <w:t>khususnya</w:t>
+      </w:r>
+      <w:proofErr w:type="spellEnd"/>
+      <w:r>
+        <w:t xml:space="preserve"> di Bursa </w:t>
+      </w:r>
+      <w:proofErr w:type="spellStart"/>
+      <w:r>
+        <w:t>Efek</w:t>
+      </w:r>
+      <w:proofErr w:type="spellEnd"/>
+      <w:r>
+        <w:t xml:space="preserve"> Indonesia (BEI), </w:t>
+      </w:r>
+      <w:proofErr w:type="spellStart"/>
+      <w:r>
+        <w:t>cenderung</w:t>
+      </w:r>
+      <w:proofErr w:type="spellEnd"/>
+      <w:r>
+        <w:t xml:space="preserve"> </w:t>
+      </w:r>
+      <w:proofErr w:type="spellStart"/>
+      <w:r>
+        <w:t>fluktuatif</w:t>
+      </w:r>
+      <w:proofErr w:type="spellEnd"/>
+      <w:r>
+        <w:t xml:space="preserve"> </w:t>
+      </w:r>
+      <w:proofErr w:type="spellStart"/>
+      <w:r>
+        <w:t>karena</w:t>
+      </w:r>
+      <w:proofErr w:type="spellEnd"/>
+      <w:r>
+        <w:t xml:space="preserve"> </w:t>
+      </w:r>
+      <w:proofErr w:type="spellStart"/>
+      <w:r>
+        <w:t>dipengaruhi</w:t>
+      </w:r>
+      <w:proofErr w:type="spellEnd"/>
+      <w:r>
+        <w:t xml:space="preserve"> oleh </w:t>
+      </w:r>
+      <w:proofErr w:type="spellStart"/>
+      <w:r>
+        <w:t>berbagai</w:t>
+      </w:r>
+      <w:proofErr w:type="spellEnd"/>
+      <w:r>
+        <w:t xml:space="preserve"> </w:t>
+      </w:r>
+      <w:proofErr w:type="spellStart"/>
+      <w:r>
+        <w:t>faktor</w:t>
+      </w:r>
+      <w:proofErr w:type="spellEnd"/>
+      <w:r>
+        <w:t xml:space="preserve"> </w:t>
+      </w:r>
+      <w:proofErr w:type="spellStart"/>
+      <w:r>
+        <w:t>seperti</w:t>
+      </w:r>
+      <w:proofErr w:type="spellEnd"/>
+      <w:r>
+        <w:t xml:space="preserve"> </w:t>
+      </w:r>
+      <w:proofErr w:type="spellStart"/>
+      <w:r>
+        <w:t>kondisi</w:t>
+      </w:r>
+      <w:proofErr w:type="spellEnd"/>
+      <w:r>
+        <w:t xml:space="preserve"> </w:t>
+      </w:r>
+      <w:proofErr w:type="spellStart"/>
+      <w:r>
+        <w:t>ekonomi</w:t>
+      </w:r>
+      <w:proofErr w:type="spellEnd"/>
+      <w:r>
+        <w:t xml:space="preserve"> </w:t>
+      </w:r>
+      <w:proofErr w:type="spellStart"/>
+      <w:r>
+        <w:t>makro</w:t>
+      </w:r>
+      <w:proofErr w:type="spellEnd"/>
+      <w:r>
+        <w:t xml:space="preserve">, </w:t>
+      </w:r>
+      <w:proofErr w:type="spellStart"/>
+      <w:r>
+        <w:t>kebijakan</w:t>
+      </w:r>
+      <w:proofErr w:type="spellEnd"/>
+      <w:r>
+        <w:t xml:space="preserve"> </w:t>
+      </w:r>
+      <w:proofErr w:type="spellStart"/>
+      <w:r>
+        <w:t>moneter</w:t>
+      </w:r>
+      <w:proofErr w:type="spellEnd"/>
+      <w:r>
+        <w:t xml:space="preserve">, </w:t>
+      </w:r>
+      <w:proofErr w:type="spellStart"/>
+      <w:r>
+        <w:t>serta</w:t>
+      </w:r>
+      <w:proofErr w:type="spellEnd"/>
+      <w:r>
+        <w:t xml:space="preserve"> </w:t>
+      </w:r>
+      <w:proofErr w:type="spellStart"/>
+      <w:r>
+        <w:t>sentimen</w:t>
+      </w:r>
+      <w:proofErr w:type="spellEnd"/>
+      <w:r>
+        <w:t xml:space="preserve"> investor. Oleh </w:t>
+      </w:r>
+      <w:proofErr w:type="spellStart"/>
+      <w:r>
+        <w:t>karena</w:t>
+      </w:r>
+      <w:proofErr w:type="spellEnd"/>
+      <w:r>
+        <w:t xml:space="preserve"> </w:t>
+      </w:r>
+      <w:proofErr w:type="spellStart"/>
+      <w:r>
+        <w:t>itu</w:t>
+      </w:r>
+      <w:proofErr w:type="spellEnd"/>
+      <w:r>
+        <w:t xml:space="preserve">, </w:t>
+      </w:r>
+      <w:proofErr w:type="spellStart"/>
+      <w:r>
+        <w:t>kemampuan</w:t>
+      </w:r>
+      <w:proofErr w:type="spellEnd"/>
+      <w:r>
+        <w:t xml:space="preserve"> </w:t>
+      </w:r>
+      <w:proofErr w:type="spellStart"/>
+      <w:r>
+        <w:t>untuk</w:t>
+      </w:r>
+      <w:proofErr w:type="spellEnd"/>
+      <w:r>
+        <w:t xml:space="preserve"> </w:t>
+      </w:r>
+      <w:proofErr w:type="spellStart"/>
+      <w:r>
+        <w:t>memprediksi</w:t>
+      </w:r>
+      <w:proofErr w:type="spellEnd"/>
+      <w:r>
+        <w:t xml:space="preserve"> </w:t>
+      </w:r>
+      <w:proofErr w:type="spellStart"/>
+      <w:r>
+        <w:t>harga</w:t>
+      </w:r>
+      <w:proofErr w:type="spellEnd"/>
+      <w:r>
+        <w:t xml:space="preserve"> </w:t>
+      </w:r>
+      <w:proofErr w:type="spellStart"/>
+      <w:r>
+        <w:t>saham</w:t>
+      </w:r>
+      <w:proofErr w:type="spellEnd"/>
+      <w:r>
+        <w:t xml:space="preserve"> </w:t>
+      </w:r>
+      <w:proofErr w:type="spellStart"/>
+      <w:r>
+        <w:t>dengan</w:t>
+      </w:r>
+      <w:proofErr w:type="spellEnd"/>
+      <w:r>
+        <w:t xml:space="preserve"> </w:t>
+      </w:r>
+      <w:proofErr w:type="spellStart"/>
+      <w:r>
+        <w:t>akurat</w:t>
+      </w:r>
+      <w:proofErr w:type="spellEnd"/>
+      <w:r>
+        <w:t xml:space="preserve"> </w:t>
+      </w:r>
+      <w:proofErr w:type="spellStart"/>
+      <w:r>
+        <w:t>menjadi</w:t>
+      </w:r>
+      <w:proofErr w:type="spellEnd"/>
+      <w:r>
+        <w:t xml:space="preserve"> </w:t>
+      </w:r>
+      <w:proofErr w:type="spellStart"/>
+      <w:r>
+        <w:t>hal</w:t>
+      </w:r>
+      <w:proofErr w:type="spellEnd"/>
+      <w:r>
+        <w:t xml:space="preserve"> yang </w:t>
+      </w:r>
+      <w:proofErr w:type="spellStart"/>
+      <w:r>
+        <w:t>penting</w:t>
+      </w:r>
+      <w:proofErr w:type="spellEnd"/>
+      <w:r>
+        <w:t xml:space="preserve"> </w:t>
+      </w:r>
+      <w:proofErr w:type="spellStart"/>
+      <w:r>
+        <w:t>bagi</w:t>
+      </w:r>
+      <w:proofErr w:type="spellEnd"/>
+      <w:r>
+        <w:t xml:space="preserve"> investor </w:t>
+      </w:r>
+      <w:proofErr w:type="spellStart"/>
+      <w:r>
+        <w:t>dalam</w:t>
+      </w:r>
+      <w:proofErr w:type="spellEnd"/>
+      <w:r>
+        <w:t xml:space="preserve"> </w:t>
+      </w:r>
+      <w:proofErr w:type="spellStart"/>
+      <w:r>
+        <w:t>pengambilan</w:t>
+      </w:r>
+      <w:proofErr w:type="spellEnd"/>
+      <w:r>
+        <w:t xml:space="preserve"> </w:t>
+      </w:r>
+      <w:proofErr w:type="spellStart"/>
+      <w:r>
+        <w:t>keputusan</w:t>
+      </w:r>
+      <w:proofErr w:type="spellEnd"/>
+      <w:r>
+        <w:t xml:space="preserve"> investasi.</w:t>
       </w:r>
     </w:p>
     <w:p>
       <w:pPr>
         <w:jc w:val="both"/>
       </w:pPr>
+      <w:r>
+        <w:t xml:space="preserve">PT Bank Rakyat Indonesia (Persero) </w:t>
+      </w:r>
+      <w:proofErr w:type="spellStart"/>
+      <w:r>
+        <w:t>Tbk</w:t>
+      </w:r>
+      <w:proofErr w:type="spellEnd"/>
+      <w:r>
+        <w:t xml:space="preserve"> (BBRI) </w:t>
+      </w:r>
+      <w:proofErr w:type="spellStart"/>
+      <w:r>
+        <w:t>merupakan</w:t>
+      </w:r>
+      <w:proofErr w:type="spellEnd"/>
+      <w:r>
+        <w:t xml:space="preserve"> salah </w:t>
+      </w:r>
+      <w:proofErr w:type="spellStart"/>
+      <w:r>
+        <w:t>satu</w:t>
+      </w:r>
+      <w:proofErr w:type="spellEnd"/>
+      <w:r>
+        <w:t xml:space="preserve"> </w:t>
+      </w:r>
+      <w:proofErr w:type="spellStart"/>
+      <w:r>
+        <w:t>emiten</w:t>
+      </w:r>
+      <w:proofErr w:type="spellEnd"/>
+      <w:r>
+        <w:t xml:space="preserve"> </w:t>
+      </w:r>
+      <w:proofErr w:type="spellStart"/>
+      <w:r>
+        <w:t>dengan</w:t>
+      </w:r>
+      <w:proofErr w:type="spellEnd"/>
+      <w:r>
+        <w:t xml:space="preserve"> </w:t>
+      </w:r>
+      <w:proofErr w:type="spellStart"/>
+      <w:r>
+        <w:t>kapitalisasi</w:t>
+      </w:r>
+      <w:proofErr w:type="spellEnd"/>
+      <w:r>
+        <w:t xml:space="preserve"> pasar </w:t>
+      </w:r>
+      <w:proofErr w:type="spellStart"/>
+      <w:r>
+        <w:t>terbesar</w:t>
+      </w:r>
+      <w:proofErr w:type="spellEnd"/>
+      <w:r>
+        <w:t xml:space="preserve"> di BEI. </w:t>
+      </w:r>
+      <w:proofErr w:type="spellStart"/>
+      <w:r>
+        <w:t>Saham</w:t>
+      </w:r>
+      <w:proofErr w:type="spellEnd"/>
+      <w:r>
+        <w:t xml:space="preserve"> BBRI </w:t>
+      </w:r>
+      <w:proofErr w:type="spellStart"/>
+      <w:r>
+        <w:t>sering</w:t>
+      </w:r>
+      <w:proofErr w:type="spellEnd"/>
+      <w:r>
+        <w:t xml:space="preserve"> </w:t>
+      </w:r>
+      <w:proofErr w:type="spellStart"/>
+      <w:r>
+        <w:t>dijadikan</w:t>
+      </w:r>
+      <w:proofErr w:type="spellEnd"/>
+      <w:r>
+        <w:t xml:space="preserve"> </w:t>
+      </w:r>
+      <w:proofErr w:type="spellStart"/>
+      <w:r>
+        <w:t>indikator</w:t>
+      </w:r>
+      <w:proofErr w:type="spellEnd"/>
+      <w:r>
+        <w:t xml:space="preserve"> </w:t>
+      </w:r>
+      <w:proofErr w:type="spellStart"/>
+      <w:r>
+        <w:t>kinerja</w:t>
+      </w:r>
+      <w:proofErr w:type="spellEnd"/>
+      <w:r>
+        <w:t xml:space="preserve"> </w:t>
+      </w:r>
+      <w:proofErr w:type="spellStart"/>
+      <w:r>
+        <w:t>sektor</w:t>
+      </w:r>
+      <w:proofErr w:type="spellEnd"/>
+      <w:r>
+        <w:t xml:space="preserve"> </w:t>
+      </w:r>
+      <w:proofErr w:type="spellStart"/>
+      <w:r>
+        <w:t>perbankan</w:t>
+      </w:r>
+      <w:proofErr w:type="spellEnd"/>
+      <w:r>
+        <w:t xml:space="preserve"> dan </w:t>
+      </w:r>
+      <w:proofErr w:type="spellStart"/>
+      <w:r>
+        <w:t>menarik</w:t>
+      </w:r>
+      <w:proofErr w:type="spellEnd"/>
+      <w:r>
+        <w:t xml:space="preserve"> </w:t>
+      </w:r>
+      <w:proofErr w:type="spellStart"/>
+      <w:r>
+        <w:t>perhatian</w:t>
+      </w:r>
+      <w:proofErr w:type="spellEnd"/>
+      <w:r>
+        <w:t xml:space="preserve"> </w:t>
+      </w:r>
+      <w:proofErr w:type="spellStart"/>
+      <w:r>
+        <w:t>banyak</w:t>
+      </w:r>
+      <w:proofErr w:type="spellEnd"/>
+      <w:r>
+        <w:t xml:space="preserve"> investor. </w:t>
+      </w:r>
+      <w:proofErr w:type="spellStart"/>
+      <w:r>
+        <w:t>Namun</w:t>
+      </w:r>
+      <w:proofErr w:type="spellEnd"/>
+      <w:r>
+        <w:t xml:space="preserve">, </w:t>
+      </w:r>
+      <w:proofErr w:type="spellStart"/>
+      <w:r>
+        <w:t>fluktuasi</w:t>
+      </w:r>
+      <w:proofErr w:type="spellEnd"/>
+      <w:r>
+        <w:t xml:space="preserve"> </w:t>
+      </w:r>
+      <w:proofErr w:type="spellStart"/>
+      <w:r>
+        <w:t>harga</w:t>
+      </w:r>
+      <w:proofErr w:type="spellEnd"/>
+      <w:r>
+        <w:t xml:space="preserve"> </w:t>
+      </w:r>
+      <w:proofErr w:type="spellStart"/>
+      <w:r>
+        <w:t>saham</w:t>
+      </w:r>
+      <w:proofErr w:type="spellEnd"/>
+      <w:r>
+        <w:t xml:space="preserve"> BBRI yang </w:t>
+      </w:r>
+      <w:proofErr w:type="spellStart"/>
+      <w:r>
+        <w:t>dinamis</w:t>
+      </w:r>
+      <w:proofErr w:type="spellEnd"/>
+      <w:r>
+        <w:t xml:space="preserve"> </w:t>
+      </w:r>
+      <w:proofErr w:type="spellStart"/>
+      <w:r>
+        <w:t>tetap</w:t>
+      </w:r>
+      <w:proofErr w:type="spellEnd"/>
+      <w:r>
+        <w:t xml:space="preserve"> </w:t>
+      </w:r>
+      <w:proofErr w:type="spellStart"/>
+      <w:r>
+        <w:t>menyulitkan</w:t>
+      </w:r>
+      <w:proofErr w:type="spellEnd"/>
+      <w:r>
+        <w:t xml:space="preserve"> </w:t>
+      </w:r>
+      <w:proofErr w:type="spellStart"/>
+      <w:r>
+        <w:t>upaya</w:t>
+      </w:r>
+      <w:proofErr w:type="spellEnd"/>
+      <w:r>
+        <w:t xml:space="preserve"> </w:t>
+      </w:r>
+      <w:proofErr w:type="spellStart"/>
+      <w:r>
+        <w:t>prediksi</w:t>
+      </w:r>
+      <w:proofErr w:type="spellEnd"/>
+      <w:r>
+        <w:t xml:space="preserve"> </w:t>
+      </w:r>
+      <w:proofErr w:type="spellStart"/>
+      <w:r>
+        <w:t>secara</w:t>
+      </w:r>
+      <w:proofErr w:type="spellEnd"/>
+      <w:r>
+        <w:t xml:space="preserve"> </w:t>
+      </w:r>
+      <w:proofErr w:type="spellStart"/>
+      <w:r>
+        <w:t>akurat</w:t>
+      </w:r>
+      <w:proofErr w:type="spellEnd"/>
+      <w:r>
+        <w:t xml:space="preserve"> </w:t>
+      </w:r>
+      <w:proofErr w:type="spellStart"/>
+      <w:r>
+        <w:t>menggunakan</w:t>
+      </w:r>
+      <w:proofErr w:type="spellEnd"/>
+      <w:r>
+        <w:t xml:space="preserve"> </w:t>
+      </w:r>
+      <w:proofErr w:type="spellStart"/>
+      <w:r>
+        <w:t>metode</w:t>
+      </w:r>
+      <w:proofErr w:type="spellEnd"/>
+      <w:r>
+        <w:t xml:space="preserve"> </w:t>
+      </w:r>
+      <w:proofErr w:type="spellStart"/>
+      <w:r>
+        <w:t>statistik</w:t>
+      </w:r>
+      <w:proofErr w:type="spellEnd"/>
+      <w:r>
+        <w:t xml:space="preserve"> </w:t>
+      </w:r>
+      <w:proofErr w:type="spellStart"/>
+      <w:r>
+        <w:t>tradisional</w:t>
+      </w:r>
+      <w:proofErr w:type="spellEnd"/>
+      <w:r>
+        <w:t>.</w:t>
+      </w:r>
+    </w:p>
+    <w:p>
+      <w:pPr>
+        <w:jc w:val="both"/>
+      </w:pPr>
       <w:proofErr w:type="spellStart"/>
       <w:r>
         <w:t>Perkembangan</w:t>
@@ -106,13 +740,183 @@
       </w:r>
       <w:proofErr w:type="spellEnd"/>
       <w:r>
-        <w:t xml:space="preserve"> Machine Learning dan Deep Learning telah membuka peluang baru dalam analisis data deret waktu </w:t>
-      </w:r>
-      <w:r>
-        <w:t>(time series). Metode seperti Long Short-Term Memory (LSTM) dan Gated Recurrent Unit (GRU), yang merupakan varian dari Recurrent Neural Network (RNN), terbukti mampu mengenali pola jangka panjang dalam data dan memberikan hasil prediksi yang lebih akurat d</w:t>
-      </w:r>
-      <w:r>
-        <w:t xml:space="preserve">ibandingkan metode statistik klasik seperti Autoregressive Integrated Moving Average (ARIMA) (Hochreiter &amp; </w:t>
+        <w:t xml:space="preserve"> Machine Learning dan Deep Learning </w:t>
+      </w:r>
+      <w:proofErr w:type="spellStart"/>
+      <w:r>
+        <w:t>memberikan</w:t>
+      </w:r>
+      <w:proofErr w:type="spellEnd"/>
+      <w:r>
+        <w:t xml:space="preserve"> </w:t>
+      </w:r>
+      <w:proofErr w:type="spellStart"/>
+      <w:r>
+        <w:t>peluang</w:t>
+      </w:r>
+      <w:proofErr w:type="spellEnd"/>
+      <w:r>
+        <w:t xml:space="preserve"> </w:t>
+      </w:r>
+      <w:proofErr w:type="spellStart"/>
+      <w:r>
+        <w:t>baru</w:t>
+      </w:r>
+      <w:proofErr w:type="spellEnd"/>
+      <w:r>
+        <w:t xml:space="preserve"> </w:t>
+      </w:r>
+      <w:proofErr w:type="spellStart"/>
+      <w:r>
+        <w:t>dalam</w:t>
+      </w:r>
+      <w:proofErr w:type="spellEnd"/>
+      <w:r>
+        <w:t xml:space="preserve"> </w:t>
+      </w:r>
+      <w:proofErr w:type="spellStart"/>
+      <w:r>
+        <w:t>analisis</w:t>
+      </w:r>
+      <w:proofErr w:type="spellEnd"/>
+      <w:r>
+        <w:t xml:space="preserve"> data </w:t>
+      </w:r>
+      <w:proofErr w:type="spellStart"/>
+      <w:r>
+        <w:t>deret</w:t>
+      </w:r>
+      <w:proofErr w:type="spellEnd"/>
+      <w:r>
+        <w:t xml:space="preserve"> </w:t>
+      </w:r>
+      <w:proofErr w:type="spellStart"/>
+      <w:r>
+        <w:t>waktu</w:t>
+      </w:r>
+      <w:proofErr w:type="spellEnd"/>
+      <w:r>
+        <w:t xml:space="preserve"> (time series). Salah </w:t>
+      </w:r>
+      <w:proofErr w:type="spellStart"/>
+      <w:r>
+        <w:t>satu</w:t>
+      </w:r>
+      <w:proofErr w:type="spellEnd"/>
+      <w:r>
+        <w:t xml:space="preserve"> </w:t>
+      </w:r>
+      <w:proofErr w:type="spellStart"/>
+      <w:r>
+        <w:t>metode</w:t>
+      </w:r>
+      <w:proofErr w:type="spellEnd"/>
+      <w:r>
+        <w:t xml:space="preserve"> yang </w:t>
+      </w:r>
+      <w:proofErr w:type="spellStart"/>
+      <w:r>
+        <w:t>banyak</w:t>
+      </w:r>
+      <w:proofErr w:type="spellEnd"/>
+      <w:r>
+        <w:t xml:space="preserve"> </w:t>
+      </w:r>
+      <w:proofErr w:type="spellStart"/>
+      <w:r>
+        <w:t>digunakan</w:t>
+      </w:r>
+      <w:proofErr w:type="spellEnd"/>
+      <w:r>
+        <w:t xml:space="preserve"> </w:t>
+      </w:r>
+      <w:proofErr w:type="spellStart"/>
+      <w:r>
+        <w:t>adalah</w:t>
+      </w:r>
+      <w:proofErr w:type="spellEnd"/>
+      <w:r>
+        <w:t xml:space="preserve"> Long Short-Term Memory (LSTM), </w:t>
+      </w:r>
+      <w:proofErr w:type="spellStart"/>
+      <w:r>
+        <w:t>sebuah</w:t>
+      </w:r>
+      <w:proofErr w:type="spellEnd"/>
+      <w:r>
+        <w:t xml:space="preserve"> </w:t>
+      </w:r>
+      <w:proofErr w:type="spellStart"/>
+      <w:r>
+        <w:t>varian</w:t>
+      </w:r>
+      <w:proofErr w:type="spellEnd"/>
+      <w:r>
+        <w:t xml:space="preserve"> </w:t>
+      </w:r>
+      <w:proofErr w:type="spellStart"/>
+      <w:r>
+        <w:t>dari</w:t>
+      </w:r>
+      <w:proofErr w:type="spellEnd"/>
+      <w:r>
+        <w:t xml:space="preserve"> Recurrent Neural Network (RNN) yang </w:t>
+      </w:r>
+      <w:proofErr w:type="spellStart"/>
+      <w:r>
+        <w:t>mampu</w:t>
+      </w:r>
+      <w:proofErr w:type="spellEnd"/>
+      <w:r>
+        <w:t xml:space="preserve"> </w:t>
+      </w:r>
+      <w:proofErr w:type="spellStart"/>
+      <w:r>
+        <w:t>menangkap</w:t>
+      </w:r>
+      <w:proofErr w:type="spellEnd"/>
+      <w:r>
+        <w:t xml:space="preserve"> </w:t>
+      </w:r>
+      <w:proofErr w:type="spellStart"/>
+      <w:r>
+        <w:t>pola</w:t>
+      </w:r>
+      <w:proofErr w:type="spellEnd"/>
+      <w:r>
+        <w:t xml:space="preserve"> </w:t>
+      </w:r>
+      <w:proofErr w:type="spellStart"/>
+      <w:r>
+        <w:t>jangka</w:t>
+      </w:r>
+      <w:proofErr w:type="spellEnd"/>
+      <w:r>
+        <w:t xml:space="preserve"> </w:t>
+      </w:r>
+      <w:proofErr w:type="spellStart"/>
+      <w:r>
+        <w:t>panjang</w:t>
+      </w:r>
+      <w:proofErr w:type="spellEnd"/>
+      <w:r>
+        <w:t xml:space="preserve"> </w:t>
+      </w:r>
+      <w:proofErr w:type="spellStart"/>
+      <w:r>
+        <w:t>dalam</w:t>
+      </w:r>
+      <w:proofErr w:type="spellEnd"/>
+      <w:r>
+        <w:t xml:space="preserve"> data (</w:t>
+      </w:r>
+      <w:proofErr w:type="spellStart"/>
+      <w:r>
+        <w:t>Hochreiter</w:t>
+      </w:r>
+      <w:proofErr w:type="spellEnd"/>
+      <w:r>
+        <w:t xml:space="preserve"> &amp; </w:t>
       </w:r>
       <w:proofErr w:type="spellStart"/>
       <w:r>
@@ -120,45 +924,721 @@
       </w:r>
       <w:proofErr w:type="spellEnd"/>
       <w:r>
-        <w:t xml:space="preserve">, 1997; Cho </w:t>
-      </w:r>
-      <w:r>
-        <w:t xml:space="preserve">et </w:t>
-      </w:r>
-      <w:r>
-        <w:t>al., 2014).</w:t>
-      </w:r>
-      <w:r>
-        <w:tab/>
-      </w:r>
-      <w:r>
-        <w:br/>
-      </w:r>
-      <w:r>
-        <w:br/>
-        <w:t>Beberapa penelitian sebelumnya, seperti oleh Fitria dan Nugroho (2021), menunjukkan bahwa LSTM memiliki akura</w:t>
-      </w:r>
-      <w:r>
-        <w:t xml:space="preserve">si yang tinggi dalam prediksi harga saham. Sementara itu, penelitian Pratama et al. (2022) menemukan bahwa GRU memiliki performa yang sebanding, dengan waktu pelatihan yang lebih efisien. Di sisi lain, ARIMA masih sering digunakan sebagai pembanding dasar </w:t>
-      </w:r>
-      <w:r>
-        <w:t>dalam analisis prediksi saham karena kesederhanaan dan interpretabilitasnya (Box et al., 2015).</w:t>
-      </w:r>
-      <w:r>
-        <w:tab/>
-      </w:r>
-      <w:r>
-        <w:br/>
-      </w:r>
-      <w:r>
-        <w:br/>
-        <w:t xml:space="preserve">Berdasarkan hal tersebut, penelitian ini akan menganalisis perbandingan efektivitas model LSTM, GRU, dan ARIMA dalam memprediksi harga saham BBRI berdasarkan </w:t>
-      </w:r>
-      <w:r>
-        <w:t>data historis. Hasil penelitian diharapkan dapat memberikan kontribusi terhadap pengembangan model prediksi saham berbasis kecerdasan buatan yang lebih efisien dan akurat.</w:t>
-      </w:r>
-      <w:r>
-        <w:br/>
+        <w:t xml:space="preserve">, 1997). </w:t>
+      </w:r>
+      <w:proofErr w:type="spellStart"/>
+      <w:r>
+        <w:t>Sejumlah</w:t>
+      </w:r>
+      <w:proofErr w:type="spellEnd"/>
+      <w:r>
+        <w:t xml:space="preserve"> </w:t>
+      </w:r>
+      <w:proofErr w:type="spellStart"/>
+      <w:r>
+        <w:t>penelitian</w:t>
+      </w:r>
+      <w:proofErr w:type="spellEnd"/>
+      <w:r>
+        <w:t xml:space="preserve"> </w:t>
+      </w:r>
+      <w:proofErr w:type="spellStart"/>
+      <w:r>
+        <w:t>menunjukkan</w:t>
+      </w:r>
+      <w:proofErr w:type="spellEnd"/>
+      <w:r>
+        <w:t xml:space="preserve"> </w:t>
+      </w:r>
+      <w:proofErr w:type="spellStart"/>
+      <w:r>
+        <w:t>bahwa</w:t>
+      </w:r>
+      <w:proofErr w:type="spellEnd"/>
+      <w:r>
+        <w:t xml:space="preserve"> model LSTM </w:t>
+      </w:r>
+      <w:proofErr w:type="spellStart"/>
+      <w:r>
+        <w:t>memiliki</w:t>
+      </w:r>
+      <w:proofErr w:type="spellEnd"/>
+      <w:r>
+        <w:t xml:space="preserve"> </w:t>
+      </w:r>
+      <w:proofErr w:type="spellStart"/>
+      <w:r>
+        <w:t>performa</w:t>
+      </w:r>
+      <w:proofErr w:type="spellEnd"/>
+      <w:r>
+        <w:t xml:space="preserve"> yang </w:t>
+      </w:r>
+      <w:proofErr w:type="spellStart"/>
+      <w:r>
+        <w:t>lebih</w:t>
+      </w:r>
+      <w:proofErr w:type="spellEnd"/>
+      <w:r>
+        <w:t xml:space="preserve"> </w:t>
+      </w:r>
+      <w:proofErr w:type="spellStart"/>
+      <w:r>
+        <w:t>baik</w:t>
+      </w:r>
+      <w:proofErr w:type="spellEnd"/>
+      <w:r>
+        <w:t xml:space="preserve"> </w:t>
+      </w:r>
+      <w:proofErr w:type="spellStart"/>
+      <w:r>
+        <w:t>dibandingkan</w:t>
+      </w:r>
+      <w:proofErr w:type="spellEnd"/>
+      <w:r>
+        <w:t xml:space="preserve"> </w:t>
+      </w:r>
+      <w:proofErr w:type="spellStart"/>
+      <w:r>
+        <w:t>metode</w:t>
+      </w:r>
+      <w:proofErr w:type="spellEnd"/>
+      <w:r>
+        <w:t xml:space="preserve"> </w:t>
+      </w:r>
+      <w:proofErr w:type="spellStart"/>
+      <w:r>
+        <w:t>konvensional</w:t>
+      </w:r>
+      <w:proofErr w:type="spellEnd"/>
+      <w:r>
+        <w:t xml:space="preserve"> </w:t>
+      </w:r>
+      <w:proofErr w:type="spellStart"/>
+      <w:r>
+        <w:t>seperti</w:t>
+      </w:r>
+      <w:proofErr w:type="spellEnd"/>
+      <w:r>
+        <w:t xml:space="preserve"> Autoregressive Integrated Moving Average (ARIMA) (</w:t>
+      </w:r>
+      <w:proofErr w:type="spellStart"/>
+      <w:r>
+        <w:t>Siami-Namini</w:t>
+      </w:r>
+      <w:proofErr w:type="spellEnd"/>
+      <w:r>
+        <w:t xml:space="preserve"> et al., 2018).</w:t>
+      </w:r>
+    </w:p>
+    <w:p>
+      <w:pPr>
+        <w:jc w:val="both"/>
+      </w:pPr>
+      <w:proofErr w:type="spellStart"/>
+      <w:r>
+        <w:t>Selain</w:t>
+      </w:r>
+      <w:proofErr w:type="spellEnd"/>
+      <w:r>
+        <w:t xml:space="preserve"> LSTM, model Gated Recurrent Unit (GRU) juga </w:t>
+      </w:r>
+      <w:proofErr w:type="spellStart"/>
+      <w:r>
+        <w:t>sering</w:t>
+      </w:r>
+      <w:proofErr w:type="spellEnd"/>
+      <w:r>
+        <w:t xml:space="preserve"> </w:t>
+      </w:r>
+      <w:proofErr w:type="spellStart"/>
+      <w:r>
+        <w:t>digunakan</w:t>
+      </w:r>
+      <w:proofErr w:type="spellEnd"/>
+      <w:r>
+        <w:t xml:space="preserve"> </w:t>
+      </w:r>
+      <w:proofErr w:type="spellStart"/>
+      <w:r>
+        <w:t>karena</w:t>
+      </w:r>
+      <w:proofErr w:type="spellEnd"/>
+      <w:r>
+        <w:t xml:space="preserve"> </w:t>
+      </w:r>
+      <w:proofErr w:type="spellStart"/>
+      <w:r>
+        <w:t>memiliki</w:t>
+      </w:r>
+      <w:proofErr w:type="spellEnd"/>
+      <w:r>
+        <w:t xml:space="preserve"> </w:t>
+      </w:r>
+      <w:proofErr w:type="spellStart"/>
+      <w:r>
+        <w:t>struktur</w:t>
+      </w:r>
+      <w:proofErr w:type="spellEnd"/>
+      <w:r>
+        <w:t xml:space="preserve"> yang </w:t>
+      </w:r>
+      <w:proofErr w:type="spellStart"/>
+      <w:r>
+        <w:t>lebih</w:t>
+      </w:r>
+      <w:proofErr w:type="spellEnd"/>
+      <w:r>
+        <w:t xml:space="preserve"> </w:t>
+      </w:r>
+      <w:proofErr w:type="spellStart"/>
+      <w:r>
+        <w:t>sederhana</w:t>
+      </w:r>
+      <w:proofErr w:type="spellEnd"/>
+      <w:r>
+        <w:t xml:space="preserve"> </w:t>
+      </w:r>
+      <w:proofErr w:type="spellStart"/>
+      <w:r>
+        <w:t>dengan</w:t>
+      </w:r>
+      <w:proofErr w:type="spellEnd"/>
+      <w:r>
+        <w:t xml:space="preserve"> </w:t>
+      </w:r>
+      <w:proofErr w:type="spellStart"/>
+      <w:r>
+        <w:t>waktu</w:t>
+      </w:r>
+      <w:proofErr w:type="spellEnd"/>
+      <w:r>
+        <w:t xml:space="preserve"> </w:t>
+      </w:r>
+      <w:proofErr w:type="spellStart"/>
+      <w:r>
+        <w:t>pelatihan</w:t>
+      </w:r>
+      <w:proofErr w:type="spellEnd"/>
+      <w:r>
+        <w:t xml:space="preserve"> yang </w:t>
+      </w:r>
+      <w:proofErr w:type="spellStart"/>
+      <w:r>
+        <w:t>lebih</w:t>
+      </w:r>
+      <w:proofErr w:type="spellEnd"/>
+      <w:r>
+        <w:t xml:space="preserve"> </w:t>
+      </w:r>
+      <w:proofErr w:type="spellStart"/>
+      <w:r>
+        <w:t>cepat</w:t>
+      </w:r>
+      <w:proofErr w:type="spellEnd"/>
+      <w:r>
+        <w:t xml:space="preserve">, </w:t>
+      </w:r>
+      <w:proofErr w:type="spellStart"/>
+      <w:r>
+        <w:t>namun</w:t>
+      </w:r>
+      <w:proofErr w:type="spellEnd"/>
+      <w:r>
+        <w:t xml:space="preserve"> </w:t>
+      </w:r>
+      <w:proofErr w:type="spellStart"/>
+      <w:r>
+        <w:t>tetap</w:t>
+      </w:r>
+      <w:proofErr w:type="spellEnd"/>
+      <w:r>
+        <w:t xml:space="preserve"> </w:t>
+      </w:r>
+      <w:proofErr w:type="spellStart"/>
+      <w:r>
+        <w:t>mempertahankan</w:t>
+      </w:r>
+      <w:proofErr w:type="spellEnd"/>
+      <w:r>
+        <w:t xml:space="preserve"> </w:t>
+      </w:r>
+      <w:proofErr w:type="spellStart"/>
+      <w:r>
+        <w:t>akurasi</w:t>
+      </w:r>
+      <w:proofErr w:type="spellEnd"/>
+      <w:r>
+        <w:t xml:space="preserve"> </w:t>
+      </w:r>
+      <w:proofErr w:type="spellStart"/>
+      <w:r>
+        <w:t>tinggi</w:t>
+      </w:r>
+      <w:proofErr w:type="spellEnd"/>
+      <w:r>
+        <w:t xml:space="preserve"> (Cho et al., 2014). </w:t>
+      </w:r>
+      <w:proofErr w:type="spellStart"/>
+      <w:r>
+        <w:t>Beberapa</w:t>
+      </w:r>
+      <w:proofErr w:type="spellEnd"/>
+      <w:r>
+        <w:t xml:space="preserve"> </w:t>
+      </w:r>
+      <w:proofErr w:type="spellStart"/>
+      <w:r>
+        <w:t>penelitian</w:t>
+      </w:r>
+      <w:proofErr w:type="spellEnd"/>
+      <w:r>
+        <w:t xml:space="preserve"> di Indonesia juga </w:t>
+      </w:r>
+      <w:proofErr w:type="spellStart"/>
+      <w:r>
+        <w:t>menunjukkan</w:t>
+      </w:r>
+      <w:proofErr w:type="spellEnd"/>
+      <w:r>
+        <w:t xml:space="preserve"> </w:t>
+      </w:r>
+      <w:proofErr w:type="spellStart"/>
+      <w:r>
+        <w:t>bahwa</w:t>
+      </w:r>
+      <w:proofErr w:type="spellEnd"/>
+      <w:r>
+        <w:t xml:space="preserve"> model LSTM dan GRU </w:t>
+      </w:r>
+      <w:proofErr w:type="spellStart"/>
+      <w:r>
+        <w:t>dapat</w:t>
+      </w:r>
+      <w:proofErr w:type="spellEnd"/>
+      <w:r>
+        <w:t xml:space="preserve"> </w:t>
+      </w:r>
+      <w:proofErr w:type="spellStart"/>
+      <w:r>
+        <w:t>memberikan</w:t>
+      </w:r>
+      <w:proofErr w:type="spellEnd"/>
+      <w:r>
+        <w:t xml:space="preserve"> </w:t>
+      </w:r>
+      <w:proofErr w:type="spellStart"/>
+      <w:r>
+        <w:t>hasil</w:t>
+      </w:r>
+      <w:proofErr w:type="spellEnd"/>
+      <w:r>
+        <w:t xml:space="preserve"> </w:t>
+      </w:r>
+      <w:proofErr w:type="spellStart"/>
+      <w:r>
+        <w:t>prediksi</w:t>
+      </w:r>
+      <w:proofErr w:type="spellEnd"/>
+      <w:r>
+        <w:t xml:space="preserve"> yang </w:t>
+      </w:r>
+      <w:proofErr w:type="spellStart"/>
+      <w:r>
+        <w:t>cukup</w:t>
+      </w:r>
+      <w:proofErr w:type="spellEnd"/>
+      <w:r>
+        <w:t xml:space="preserve"> </w:t>
+      </w:r>
+      <w:proofErr w:type="spellStart"/>
+      <w:r>
+        <w:t>baik</w:t>
+      </w:r>
+      <w:proofErr w:type="spellEnd"/>
+      <w:r>
+        <w:t xml:space="preserve"> </w:t>
+      </w:r>
+      <w:proofErr w:type="spellStart"/>
+      <w:r>
+        <w:t>terhadap</w:t>
+      </w:r>
+      <w:proofErr w:type="spellEnd"/>
+      <w:r>
+        <w:t xml:space="preserve"> </w:t>
+      </w:r>
+      <w:proofErr w:type="spellStart"/>
+      <w:r>
+        <w:t>pergerakan</w:t>
+      </w:r>
+      <w:proofErr w:type="spellEnd"/>
+      <w:r>
+        <w:t xml:space="preserve"> </w:t>
+      </w:r>
+      <w:proofErr w:type="spellStart"/>
+      <w:r>
+        <w:t>harga</w:t>
+      </w:r>
+      <w:proofErr w:type="spellEnd"/>
+      <w:r>
+        <w:t xml:space="preserve"> </w:t>
+      </w:r>
+      <w:proofErr w:type="spellStart"/>
+      <w:r>
+        <w:t>saham</w:t>
+      </w:r>
+      <w:proofErr w:type="spellEnd"/>
+      <w:r>
+        <w:t xml:space="preserve"> </w:t>
+      </w:r>
+      <w:proofErr w:type="spellStart"/>
+      <w:r>
+        <w:t>lokal</w:t>
+      </w:r>
+      <w:proofErr w:type="spellEnd"/>
+      <w:r>
+        <w:t xml:space="preserve"> (</w:t>
+      </w:r>
+      <w:proofErr w:type="spellStart"/>
+      <w:r>
+        <w:t>Pratama</w:t>
+      </w:r>
+      <w:proofErr w:type="spellEnd"/>
+      <w:r>
+        <w:t xml:space="preserve"> et al., 2022).</w:t>
+      </w:r>
+    </w:p>
+    <w:p>
+      <w:pPr>
+        <w:jc w:val="both"/>
+      </w:pPr>
+      <w:proofErr w:type="spellStart"/>
+      <w:r>
+        <w:t>Namun</w:t>
+      </w:r>
+      <w:proofErr w:type="spellEnd"/>
+      <w:r>
+        <w:t xml:space="preserve"> </w:t>
+      </w:r>
+      <w:proofErr w:type="spellStart"/>
+      <w:r>
+        <w:t>demikian</w:t>
+      </w:r>
+      <w:proofErr w:type="spellEnd"/>
+      <w:r>
+        <w:t xml:space="preserve">, </w:t>
+      </w:r>
+      <w:proofErr w:type="spellStart"/>
+      <w:r>
+        <w:t>hasil</w:t>
+      </w:r>
+      <w:proofErr w:type="spellEnd"/>
+      <w:r>
+        <w:t xml:space="preserve"> </w:t>
+      </w:r>
+      <w:proofErr w:type="spellStart"/>
+      <w:r>
+        <w:t>penelitian</w:t>
+      </w:r>
+      <w:proofErr w:type="spellEnd"/>
+      <w:r>
+        <w:t xml:space="preserve"> </w:t>
+      </w:r>
+      <w:proofErr w:type="spellStart"/>
+      <w:r>
+        <w:t>sebelumnya</w:t>
+      </w:r>
+      <w:proofErr w:type="spellEnd"/>
+      <w:r>
+        <w:t xml:space="preserve"> juga </w:t>
+      </w:r>
+      <w:proofErr w:type="spellStart"/>
+      <w:r>
+        <w:t>menunjukkan</w:t>
+      </w:r>
+      <w:proofErr w:type="spellEnd"/>
+      <w:r>
+        <w:t xml:space="preserve"> </w:t>
+      </w:r>
+      <w:proofErr w:type="spellStart"/>
+      <w:r>
+        <w:t>bahwa</w:t>
+      </w:r>
+      <w:proofErr w:type="spellEnd"/>
+      <w:r>
+        <w:t xml:space="preserve"> </w:t>
+      </w:r>
+      <w:proofErr w:type="spellStart"/>
+      <w:r>
+        <w:t>performa</w:t>
+      </w:r>
+      <w:proofErr w:type="spellEnd"/>
+      <w:r>
+        <w:t xml:space="preserve"> </w:t>
+      </w:r>
+      <w:proofErr w:type="spellStart"/>
+      <w:r>
+        <w:t>setiap</w:t>
+      </w:r>
+      <w:proofErr w:type="spellEnd"/>
+      <w:r>
+        <w:t xml:space="preserve"> model </w:t>
+      </w:r>
+      <w:proofErr w:type="spellStart"/>
+      <w:r>
+        <w:t>bergantung</w:t>
+      </w:r>
+      <w:proofErr w:type="spellEnd"/>
+      <w:r>
+        <w:t xml:space="preserve"> pada </w:t>
+      </w:r>
+      <w:proofErr w:type="spellStart"/>
+      <w:r>
+        <w:t>karakteristik</w:t>
+      </w:r>
+      <w:proofErr w:type="spellEnd"/>
+      <w:r>
+        <w:t xml:space="preserve"> data dan parameter </w:t>
+      </w:r>
+      <w:proofErr w:type="spellStart"/>
+      <w:r>
+        <w:t>pelatihan</w:t>
+      </w:r>
+      <w:proofErr w:type="spellEnd"/>
+      <w:r>
+        <w:t xml:space="preserve"> yang </w:t>
+      </w:r>
+      <w:proofErr w:type="spellStart"/>
+      <w:r>
+        <w:t>digunakan</w:t>
+      </w:r>
+      <w:proofErr w:type="spellEnd"/>
+      <w:r>
+        <w:t xml:space="preserve">. </w:t>
+      </w:r>
+      <w:proofErr w:type="spellStart"/>
+      <w:r>
+        <w:t>Dalam</w:t>
+      </w:r>
+      <w:proofErr w:type="spellEnd"/>
+      <w:r>
+        <w:t xml:space="preserve"> </w:t>
+      </w:r>
+      <w:proofErr w:type="spellStart"/>
+      <w:r>
+        <w:t>konteks</w:t>
+      </w:r>
+      <w:proofErr w:type="spellEnd"/>
+      <w:r>
+        <w:t xml:space="preserve"> </w:t>
+      </w:r>
+      <w:proofErr w:type="spellStart"/>
+      <w:r>
+        <w:t>tersebut</w:t>
+      </w:r>
+      <w:proofErr w:type="spellEnd"/>
+      <w:r>
+        <w:t xml:space="preserve">, </w:t>
+      </w:r>
+      <w:proofErr w:type="spellStart"/>
+      <w:r>
+        <w:t>penting</w:t>
+      </w:r>
+      <w:proofErr w:type="spellEnd"/>
+      <w:r>
+        <w:t xml:space="preserve"> </w:t>
+      </w:r>
+      <w:proofErr w:type="spellStart"/>
+      <w:r>
+        <w:t>dilakukan</w:t>
+      </w:r>
+      <w:proofErr w:type="spellEnd"/>
+      <w:r>
+        <w:t xml:space="preserve"> </w:t>
+      </w:r>
+      <w:proofErr w:type="spellStart"/>
+      <w:r>
+        <w:t>analisis</w:t>
+      </w:r>
+      <w:proofErr w:type="spellEnd"/>
+      <w:r>
+        <w:t xml:space="preserve"> </w:t>
+      </w:r>
+      <w:proofErr w:type="spellStart"/>
+      <w:r>
+        <w:t>perbandingan</w:t>
+      </w:r>
+      <w:proofErr w:type="spellEnd"/>
+      <w:r>
+        <w:t xml:space="preserve"> </w:t>
+      </w:r>
+      <w:proofErr w:type="spellStart"/>
+      <w:r>
+        <w:t>efektivitas</w:t>
+      </w:r>
+      <w:proofErr w:type="spellEnd"/>
+      <w:r>
+        <w:t xml:space="preserve"> </w:t>
+      </w:r>
+      <w:proofErr w:type="spellStart"/>
+      <w:r>
+        <w:t>antara</w:t>
+      </w:r>
+      <w:proofErr w:type="spellEnd"/>
+      <w:r>
+        <w:t xml:space="preserve"> model LSTM, GRU, dan ARIMA </w:t>
+      </w:r>
+      <w:proofErr w:type="spellStart"/>
+      <w:r>
+        <w:t>dalam</w:t>
+      </w:r>
+      <w:proofErr w:type="spellEnd"/>
+      <w:r>
+        <w:t xml:space="preserve"> </w:t>
+      </w:r>
+      <w:proofErr w:type="spellStart"/>
+      <w:r>
+        <w:t>memprediksi</w:t>
+      </w:r>
+      <w:proofErr w:type="spellEnd"/>
+      <w:r>
+        <w:t xml:space="preserve"> </w:t>
+      </w:r>
+      <w:proofErr w:type="spellStart"/>
+      <w:r>
+        <w:t>harga</w:t>
+      </w:r>
+      <w:proofErr w:type="spellEnd"/>
+      <w:r>
+        <w:t xml:space="preserve"> </w:t>
+      </w:r>
+      <w:proofErr w:type="spellStart"/>
+      <w:r>
+        <w:t>saham</w:t>
+      </w:r>
+      <w:proofErr w:type="spellEnd"/>
+      <w:r>
+        <w:t xml:space="preserve"> BBRI. Hasil </w:t>
+      </w:r>
+      <w:proofErr w:type="spellStart"/>
+      <w:r>
+        <w:t>dari</w:t>
+      </w:r>
+      <w:proofErr w:type="spellEnd"/>
+      <w:r>
+        <w:t xml:space="preserve"> </w:t>
+      </w:r>
+      <w:proofErr w:type="spellStart"/>
+      <w:r>
+        <w:t>penelitian</w:t>
+      </w:r>
+      <w:proofErr w:type="spellEnd"/>
+      <w:r>
+        <w:t xml:space="preserve"> </w:t>
+      </w:r>
+      <w:proofErr w:type="spellStart"/>
+      <w:r>
+        <w:t>ini</w:t>
+      </w:r>
+      <w:proofErr w:type="spellEnd"/>
+      <w:r>
+        <w:t xml:space="preserve"> </w:t>
+      </w:r>
+      <w:proofErr w:type="spellStart"/>
+      <w:r>
+        <w:t>diharapkan</w:t>
+      </w:r>
+      <w:proofErr w:type="spellEnd"/>
+      <w:r>
+        <w:t xml:space="preserve"> </w:t>
+      </w:r>
+      <w:proofErr w:type="spellStart"/>
+      <w:r>
+        <w:t>dapat</w:t>
+      </w:r>
+      <w:proofErr w:type="spellEnd"/>
+      <w:r>
+        <w:t xml:space="preserve"> </w:t>
+      </w:r>
+      <w:proofErr w:type="spellStart"/>
+      <w:r>
+        <w:t>memberikan</w:t>
+      </w:r>
+      <w:proofErr w:type="spellEnd"/>
+      <w:r>
+        <w:t xml:space="preserve"> </w:t>
+      </w:r>
+      <w:proofErr w:type="spellStart"/>
+      <w:r>
+        <w:t>gambaran</w:t>
+      </w:r>
+      <w:proofErr w:type="spellEnd"/>
+      <w:r>
+        <w:t xml:space="preserve"> yang </w:t>
+      </w:r>
+      <w:proofErr w:type="spellStart"/>
+      <w:r>
+        <w:t>lebih</w:t>
+      </w:r>
+      <w:proofErr w:type="spellEnd"/>
+      <w:r>
+        <w:t xml:space="preserve"> </w:t>
+      </w:r>
+      <w:proofErr w:type="spellStart"/>
+      <w:r>
+        <w:t>jelas</w:t>
+      </w:r>
+      <w:proofErr w:type="spellEnd"/>
+      <w:r>
+        <w:t xml:space="preserve"> </w:t>
+      </w:r>
+      <w:proofErr w:type="spellStart"/>
+      <w:r>
+        <w:t>mengenai</w:t>
+      </w:r>
+      <w:proofErr w:type="spellEnd"/>
+      <w:r>
+        <w:t xml:space="preserve"> model yang paling </w:t>
+      </w:r>
+      <w:proofErr w:type="spellStart"/>
+      <w:r>
+        <w:t>efektif</w:t>
+      </w:r>
+      <w:proofErr w:type="spellEnd"/>
+      <w:r>
+        <w:t xml:space="preserve"> </w:t>
+      </w:r>
+      <w:proofErr w:type="spellStart"/>
+      <w:r>
+        <w:t>untuk</w:t>
+      </w:r>
+      <w:proofErr w:type="spellEnd"/>
+      <w:r>
+        <w:t xml:space="preserve"> </w:t>
+      </w:r>
+      <w:proofErr w:type="spellStart"/>
+      <w:r>
+        <w:t>digunakan</w:t>
+      </w:r>
+      <w:proofErr w:type="spellEnd"/>
+      <w:r>
+        <w:t xml:space="preserve"> </w:t>
+      </w:r>
+      <w:proofErr w:type="spellStart"/>
+      <w:r>
+        <w:t>dalam</w:t>
+      </w:r>
+      <w:proofErr w:type="spellEnd"/>
+      <w:r>
+        <w:t xml:space="preserve"> </w:t>
+      </w:r>
+      <w:proofErr w:type="spellStart"/>
+      <w:r>
+        <w:t>konteks</w:t>
+      </w:r>
+      <w:proofErr w:type="spellEnd"/>
+      <w:r>
+        <w:t xml:space="preserve"> pasar modal Indonesia.</w:t>
       </w:r>
     </w:p>
     <w:p>
@@ -178,20 +1658,17 @@
     <w:p>
       <w:r>
         <w:br/>
-        <w:t>1. Bagaimana penerapan model LSTM, GRU, dan ARIMA dalam mempre</w:t>
-      </w:r>
-      <w:r>
-        <w:t>diksi harga saham BBRI?</w:t>
+        <w:t>1. Bagaimana penerapan model LSTM, GRU, dan ARIMA dalam memprediksi harga saham BBRI?</w:t>
       </w:r>
       <w:r>
         <w:br/>
+      </w:r>
+      <w:r>
+        <w:lastRenderedPageBreak/>
         <w:t>2. Bagaimana tingkat akurasi prediksi yang dihasilkan oleh masing-masing model?</w:t>
       </w:r>
       <w:r>
         <w:br/>
-      </w:r>
-      <w:r>
-        <w:lastRenderedPageBreak/>
         <w:t>3. Model manakah yang paling efektif dalam memprediksi harga saham BBRI di pasar modal Indonesia?</w:t>
       </w:r>
       <w:r>
@@ -215,10 +1692,7 @@
     <w:p>
       <w:r>
         <w:br/>
-        <w:t>1. Menerapkan model LSTM, GRU,</w:t>
-      </w:r>
-      <w:r>
-        <w:t xml:space="preserve"> dan ARIMA untuk memprediksi harga saham BBRI.</w:t>
+        <w:t>1. Menerapkan model LSTM, GRU, dan ARIMA untuk memprediksi harga saham BBRI.</w:t>
       </w:r>
       <w:r>
         <w:br/>
@@ -226,10 +1700,7 @@
       </w:r>
       <w:r>
         <w:br/>
-        <w:t>3. Membandingkan efektivitas LSTM, GRU, dan ARIMA dalam menghasilkan prediksi harga s</w:t>
-      </w:r>
-      <w:r>
-        <w:t>aham yang akurat.</w:t>
+        <w:t>3. Membandingkan efektivitas LSTM, GRU, dan ARIMA dalam menghasilkan prediksi harga saham yang akurat.</w:t>
       </w:r>
       <w:r>
         <w:br/>
@@ -252,7 +1723,23 @@
       </w:pPr>
       <w:r>
         <w:br/>
-        <w:t xml:space="preserve">- Bagi Akademisi: Sebagai referensi dalam penelitian penerapan metode Deep Learning untuk data deret </w:t>
+        <w:t xml:space="preserve">- Bagi Akademisi: Sebagai referensi dalam penelitian penerapan metode Deep Learning </w:t>
+      </w:r>
+      <w:proofErr w:type="spellStart"/>
+      <w:r>
+        <w:t>untuk</w:t>
+      </w:r>
+      <w:proofErr w:type="spellEnd"/>
+      <w:r>
+        <w:t xml:space="preserve"> data </w:t>
+      </w:r>
+      <w:proofErr w:type="spellStart"/>
+      <w:r>
+        <w:t>deret</w:t>
+      </w:r>
+      <w:proofErr w:type="spellEnd"/>
+      <w:r>
+        <w:t xml:space="preserve"> </w:t>
       </w:r>
       <w:proofErr w:type="spellStart"/>
       <w:r>
@@ -283,14 +1770,27 @@
       </w:r>
       <w:r>
         <w:br/>
-        <w:t xml:space="preserve">- Bagi Investor: Sebagai bahan pertimbangan dalam memahami perilaku harga saham BBRI </w:t>
-      </w:r>
-      <w:proofErr w:type="spellStart"/>
-      <w:r>
-        <w:t>m</w:t>
-      </w:r>
-      <w:r>
-        <w:t>enggunakan</w:t>
+        <w:t xml:space="preserve">- Bagi Investor: Sebagai bahan pertimbangan dalam memahami perilaku </w:t>
+      </w:r>
+      <w:proofErr w:type="spellStart"/>
+      <w:r>
+        <w:t>harga</w:t>
+      </w:r>
+      <w:proofErr w:type="spellEnd"/>
+      <w:r>
+        <w:t xml:space="preserve"> </w:t>
+      </w:r>
+      <w:proofErr w:type="spellStart"/>
+      <w:r>
+        <w:t>saham</w:t>
+      </w:r>
+      <w:proofErr w:type="spellEnd"/>
+      <w:r>
+        <w:t xml:space="preserve"> BBRI </w:t>
+      </w:r>
+      <w:proofErr w:type="spellStart"/>
+      <w:r>
+        <w:t>menggunakan</w:t>
       </w:r>
       <w:proofErr w:type="spellEnd"/>
       <w:r>
@@ -328,7 +1828,23 @@
       </w:r>
       <w:r>
         <w:br/>
-        <w:t xml:space="preserve">- Bagi Peneliti Selanjutnya: Sebagai acuan dalam pengembangan dan perbandingan model prediksi </w:t>
+        <w:t xml:space="preserve">- Bagi Peneliti Selanjutnya: Sebagai acuan dalam pengembangan dan </w:t>
+      </w:r>
+      <w:proofErr w:type="spellStart"/>
+      <w:r>
+        <w:t>perbandingan</w:t>
+      </w:r>
+      <w:proofErr w:type="spellEnd"/>
+      <w:r>
+        <w:t xml:space="preserve"> model </w:t>
+      </w:r>
+      <w:proofErr w:type="spellStart"/>
+      <w:r>
+        <w:t>prediksi</w:t>
+      </w:r>
+      <w:proofErr w:type="spellEnd"/>
+      <w:r>
+        <w:t xml:space="preserve"> </w:t>
       </w:r>
       <w:proofErr w:type="spellStart"/>
       <w:r>
@@ -379,112 +1895,245 @@
       <w:pPr>
         <w:jc w:val="both"/>
       </w:pPr>
+      <w:r>
+        <w:br/>
+      </w:r>
+      <w:r>
+        <w:t xml:space="preserve">Cho, K., van </w:t>
+      </w:r>
+      <w:proofErr w:type="spellStart"/>
+      <w:r>
+        <w:t>Merrienboer</w:t>
+      </w:r>
+      <w:proofErr w:type="spellEnd"/>
+      <w:r>
+        <w:t xml:space="preserve">, B., </w:t>
+      </w:r>
+      <w:proofErr w:type="spellStart"/>
+      <w:r>
+        <w:t>Gulcehre</w:t>
+      </w:r>
+      <w:proofErr w:type="spellEnd"/>
+      <w:r>
+        <w:t xml:space="preserve">, C., </w:t>
+      </w:r>
+      <w:proofErr w:type="spellStart"/>
+      <w:r>
+        <w:t>Bahdanau</w:t>
+      </w:r>
+      <w:proofErr w:type="spellEnd"/>
+      <w:r>
+        <w:t xml:space="preserve">, D., </w:t>
+      </w:r>
+      <w:proofErr w:type="spellStart"/>
+      <w:r>
+        <w:t>Bougares</w:t>
+      </w:r>
+      <w:proofErr w:type="spellEnd"/>
+      <w:r>
+        <w:t xml:space="preserve">, F., </w:t>
+      </w:r>
+      <w:proofErr w:type="spellStart"/>
+      <w:r>
+        <w:t>Schwenk</w:t>
+      </w:r>
+      <w:proofErr w:type="spellEnd"/>
+      <w:r>
+        <w:t xml:space="preserve">, H., &amp; </w:t>
+      </w:r>
+      <w:proofErr w:type="spellStart"/>
+      <w:r>
+        <w:t>Bengio</w:t>
+      </w:r>
+      <w:proofErr w:type="spellEnd"/>
+      <w:r>
+        <w:t xml:space="preserve">, Y. (2014). Learning Phrase Representations using RNN Encoder–Decoder for Statistical Machine Translation. </w:t>
+      </w:r>
+      <w:proofErr w:type="spellStart"/>
+      <w:r>
+        <w:t>arXiv</w:t>
+      </w:r>
+      <w:proofErr w:type="spellEnd"/>
+      <w:r>
+        <w:t xml:space="preserve"> preprint arXiv:1406.1078.</w:t>
+      </w:r>
+      <w:r>
+        <w:tab/>
+      </w:r>
+      <w:r>
+        <w:br/>
+      </w:r>
       <w:bookmarkStart w:id="0" w:name="_GoBack"/>
       <w:bookmarkEnd w:id="0"/>
       <w:r>
         <w:br/>
-        <w:t>Box, G. E. P., Jenkins, G. M., &amp; Reinsel, G. C. (2015). Time Series Analysis</w:t>
-      </w:r>
-      <w:r>
-        <w:t xml:space="preserve">: Forecasting and Control. Wiley. </w:t>
-      </w:r>
-    </w:p>
-    <w:p>
-      <w:pPr>
-        <w:jc w:val="both"/>
-      </w:pPr>
-      <w:r>
-        <w:t xml:space="preserve">Cho, K., van Merrienboer, B., Gulcehre, C., Bahdanau, D., Bougares, F., Schwenk, H., &amp; Bengio, Y. (2014). Learning Phrase Representations using RNN Encoder–Decoder for Statistical Machine Translation. arXiv:1406.1078. </w:t>
-      </w:r>
-    </w:p>
-    <w:p>
-      <w:pPr>
-        <w:jc w:val="both"/>
-      </w:pPr>
-      <w:proofErr w:type="spellStart"/>
-      <w:r>
-        <w:t>Fitr</w:t>
-      </w:r>
-      <w:r>
-        <w:t>ia</w:t>
-      </w:r>
-      <w:proofErr w:type="spellEnd"/>
-      <w:r>
-        <w:t>, N., &amp; Nugroho, A. (2021). Prediksi Harga Saham Menggunakan Metode Long Short-Term Memory (LSTM). Jurnal Teknologi Informasi dan Komputer, 9(2), 112–120.</w:t>
+      </w:r>
+      <w:proofErr w:type="spellStart"/>
+      <w:r>
+        <w:t>Hochreiter</w:t>
+      </w:r>
+      <w:proofErr w:type="spellEnd"/>
+      <w:r>
+        <w:t xml:space="preserve">, S., &amp; </w:t>
+      </w:r>
+      <w:proofErr w:type="spellStart"/>
+      <w:r>
+        <w:t>Schmidhuber</w:t>
+      </w:r>
+      <w:proofErr w:type="spellEnd"/>
+      <w:r>
+        <w:t>, J. (1997). Long Short-Term Memory. Neural Computation, 9(8), 1735–1780.</w:t>
+      </w:r>
+      <w:r>
+        <w:tab/>
       </w:r>
       <w:r>
         <w:br/>
-        <w:t xml:space="preserve">Hochreiter, S., &amp; Schmidhuber, J. (1997). Long Short-Term Memory. Neural Computation, </w:t>
-      </w:r>
-      <w:r>
-        <w:t>9(8), 1735–17</w:t>
-      </w:r>
-      <w:r>
-        <w:t>80.</w:t>
+      </w:r>
+      <w:r>
+        <w:br/>
+      </w:r>
+      <w:proofErr w:type="spellStart"/>
+      <w:r>
+        <w:t>Pratama</w:t>
+      </w:r>
+      <w:proofErr w:type="spellEnd"/>
+      <w:r>
+        <w:t xml:space="preserve">, R., </w:t>
+      </w:r>
+      <w:proofErr w:type="spellStart"/>
+      <w:r>
+        <w:t>Setiawan</w:t>
+      </w:r>
+      <w:proofErr w:type="spellEnd"/>
+      <w:r>
+        <w:t xml:space="preserve">, D., &amp; Lestari, M. (2022). </w:t>
+      </w:r>
+      <w:proofErr w:type="spellStart"/>
+      <w:r>
+        <w:t>Analisis</w:t>
+      </w:r>
+      <w:proofErr w:type="spellEnd"/>
+      <w:r>
+        <w:t xml:space="preserve"> </w:t>
+      </w:r>
+      <w:proofErr w:type="spellStart"/>
+      <w:r>
+        <w:t>Prediksi</w:t>
+      </w:r>
+      <w:proofErr w:type="spellEnd"/>
+      <w:r>
+        <w:t xml:space="preserve"> </w:t>
+      </w:r>
+      <w:proofErr w:type="spellStart"/>
+      <w:r>
+        <w:t>Saham</w:t>
+      </w:r>
+      <w:proofErr w:type="spellEnd"/>
+      <w:r>
+        <w:t xml:space="preserve"> LQ45 </w:t>
+      </w:r>
+      <w:proofErr w:type="spellStart"/>
+      <w:r>
+        <w:t>Menggunakan</w:t>
+      </w:r>
+      <w:proofErr w:type="spellEnd"/>
+      <w:r>
+        <w:t xml:space="preserve"> Model LSTM dan GRU. </w:t>
+      </w:r>
+      <w:proofErr w:type="spellStart"/>
+      <w:r>
+        <w:t>Jurnal</w:t>
+      </w:r>
+      <w:proofErr w:type="spellEnd"/>
+      <w:r>
+        <w:t xml:space="preserve"> </w:t>
+      </w:r>
+      <w:proofErr w:type="spellStart"/>
+      <w:r>
+        <w:t>Sistem</w:t>
+      </w:r>
+      <w:proofErr w:type="spellEnd"/>
+      <w:r>
+        <w:t xml:space="preserve"> </w:t>
+      </w:r>
+      <w:proofErr w:type="spellStart"/>
+      <w:r>
+        <w:t>Cerdas</w:t>
+      </w:r>
+      <w:proofErr w:type="spellEnd"/>
+      <w:r>
+        <w:t>, 4(1), 45–52.</w:t>
       </w:r>
       <w:r>
         <w:tab/>
       </w:r>
-    </w:p>
-    <w:p>
-      <w:pPr>
-        <w:jc w:val="both"/>
-      </w:pPr>
-      <w:proofErr w:type="spellStart"/>
-      <w:r>
-        <w:t>Pratama</w:t>
-      </w:r>
-      <w:proofErr w:type="spellEnd"/>
-      <w:r>
-        <w:t xml:space="preserve">, R., Setiawan, D., &amp; Lestari, M. (2022). Analisis Prediksi Saham LQ45 Menggunakan Model LSTM dan GRU. Jurnal </w:t>
-      </w:r>
-      <w:proofErr w:type="spellStart"/>
-      <w:r>
-        <w:t>Sistem</w:t>
-      </w:r>
-      <w:proofErr w:type="spellEnd"/>
-      <w:r>
-        <w:t xml:space="preserve"> </w:t>
-      </w:r>
-      <w:proofErr w:type="spellStart"/>
-      <w:r>
-        <w:t>Cerdas</w:t>
-      </w:r>
-      <w:proofErr w:type="spellEnd"/>
-      <w:r>
-        <w:t>, 4(1), 45–52.</w:t>
+      <w:r>
+        <w:br/>
+      </w:r>
+      <w:r>
+        <w:br/>
+      </w:r>
+      <w:proofErr w:type="spellStart"/>
+      <w:r>
+        <w:t>Qiu</w:t>
+      </w:r>
+      <w:proofErr w:type="spellEnd"/>
+      <w:r>
+        <w:t xml:space="preserve">, J., &amp; Hu, X. (2020). Forecasting stock prices with long short-term memory networks. </w:t>
+      </w:r>
+      <w:proofErr w:type="spellStart"/>
+      <w:r>
+        <w:t>PLoS</w:t>
+      </w:r>
+      <w:proofErr w:type="spellEnd"/>
+      <w:r>
+        <w:t xml:space="preserve"> ONE, 15(1), e0227222. </w:t>
+      </w:r>
+      <w:r>
+        <w:t>https://doi.org/10.1371/journal.pone.0227222</w:t>
       </w:r>
       <w:r>
         <w:tab/>
       </w:r>
-    </w:p>
-    <w:p>
-      <w:pPr>
-        <w:jc w:val="both"/>
-      </w:pPr>
-      <w:proofErr w:type="spellStart"/>
-      <w:r>
-        <w:t>Suryanto</w:t>
-      </w:r>
-      <w:proofErr w:type="spellEnd"/>
-      <w:r>
-        <w:t>, B. (2020). Analisis Faktor-Faktor yang Mempengaruhi Harga Saham di Bursa Efek Indonesia. Jurnal E</w:t>
-      </w:r>
-      <w:r>
-        <w:t xml:space="preserve">konomi dan </w:t>
-      </w:r>
-      <w:proofErr w:type="spellStart"/>
-      <w:r>
-        <w:t>Bisnis</w:t>
-      </w:r>
-      <w:proofErr w:type="spellEnd"/>
-      <w:r>
-        <w:t xml:space="preserve"> Indonesia, 35(1), 55–64.</w:t>
+      <w:r>
+        <w:br/>
+      </w:r>
+      <w:r>
+        <w:br/>
+      </w:r>
+      <w:proofErr w:type="spellStart"/>
+      <w:r>
+        <w:t>Siami-Namini</w:t>
+      </w:r>
+      <w:proofErr w:type="spellEnd"/>
+      <w:r>
+        <w:t xml:space="preserve">, S., </w:t>
+      </w:r>
+      <w:proofErr w:type="spellStart"/>
+      <w:r>
+        <w:t>Tavakoli</w:t>
+      </w:r>
+      <w:proofErr w:type="spellEnd"/>
+      <w:r>
+        <w:t xml:space="preserve">, N., &amp; </w:t>
+      </w:r>
+      <w:proofErr w:type="spellStart"/>
+      <w:r>
+        <w:t>Siami-Namini</w:t>
+      </w:r>
+      <w:proofErr w:type="spellEnd"/>
+      <w:r>
+        <w:t>, A. (2018). A Comparison of ARIMA and LSTM in Forecasting Time Series. Proceedings of the 17th IEEE International Conference on Machine Learning and Applications (ICMLA), 1394–1401. https://doi.org/10.1109/ICMLA.2018.00227</w:t>
       </w:r>
       <w:r>
         <w:tab/>
       </w:r>
       <w:r>
+        <w:br/>
+      </w:r>
+      <w:r>
+        <w:lastRenderedPageBreak/>
         <w:br/>
       </w:r>
     </w:p>
@@ -986,10 +2635,6 @@
     <w:lsdException w:name="Book Title" w:uiPriority="33" w:qFormat="1"/>
     <w:lsdException w:name="Bibliography" w:semiHidden="1" w:uiPriority="37" w:unhideWhenUsed="1"/>
     <w:lsdException w:name="TOC Heading" w:semiHidden="1" w:uiPriority="39" w:unhideWhenUsed="1" w:qFormat="1"/>
-    <w:lsdException w:name="Grid Table Light" w:semiHidden="1" w:unhideWhenUsed="1"/>
-    <w:lsdException w:name="Grid Table 1 Light" w:semiHidden="1" w:unhideWhenUsed="1"/>
-    <w:lsdException w:name="Grid Table 2" w:semiHidden="1" w:unhideWhenUsed="1"/>
-    <w:lsdException w:name="Grid Table 3" w:semiHidden="1" w:unhideWhenUsed="1"/>
     <w:lsdException w:name="Grid Table 4" w:uiPriority="49"/>
     <w:lsdException w:name="Grid Table 5 Dark" w:uiPriority="50"/>
     <w:lsdException w:name="Grid Table 6 Colorful" w:uiPriority="51"/>
@@ -12083,6 +13728,29 @@
         <w:shd w:val="clear" w:color="auto" w:fill="FBCAA2" w:themeFill="accent6" w:themeFillTint="7F"/>
       </w:tcPr>
     </w:tblStylePr>
+  </w:style>
+  <w:style w:type="character" w:styleId="Hyperlink">
+    <w:name w:val="Hyperlink"/>
+    <w:basedOn w:val="DefaultParagraphFont"/>
+    <w:uiPriority w:val="99"/>
+    <w:unhideWhenUsed/>
+    <w:rsid w:val="0041112F"/>
+    <w:rPr>
+      <w:color w:val="0000FF" w:themeColor="hyperlink"/>
+      <w:u w:val="single"/>
+    </w:rPr>
+  </w:style>
+  <w:style w:type="character" w:styleId="UnresolvedMention">
+    <w:name w:val="Unresolved Mention"/>
+    <w:basedOn w:val="DefaultParagraphFont"/>
+    <w:uiPriority w:val="99"/>
+    <w:semiHidden/>
+    <w:unhideWhenUsed/>
+    <w:rsid w:val="0041112F"/>
+    <w:rPr>
+      <w:color w:val="605E5C"/>
+      <w:shd w:val="clear" w:color="auto" w:fill="E1DFDD"/>
+    </w:rPr>
   </w:style>
 </w:styles>
 </file>
@@ -12412,7 +14080,7 @@
 </file>
 
 <file path=customXml/itemProps1.xml><?xml version="1.0" encoding="utf-8"?>
-<ds:datastoreItem xmlns:ds="http://schemas.openxmlformats.org/officeDocument/2006/customXml" ds:itemID="{8164DFDE-D21D-4B01-BD39-3F1DE40BCFCF}">
+<ds:datastoreItem xmlns:ds="http://schemas.openxmlformats.org/officeDocument/2006/customXml" ds:itemID="{85CD4CB6-3E46-400C-8FF1-F1FE32AA60B4}">
   <ds:schemaRefs>
     <ds:schemaRef ds:uri="http://schemas.openxmlformats.org/officeDocument/2006/bibliography"/>
   </ds:schemaRefs>
